--- a/Ksusha/R_Calc_FET/Федорова Ксения 2024.docx
+++ b/Ksusha/R_Calc_FET/Федорова Ксения 2024.docx
@@ -35,7 +35,6 @@
         <w:pStyle w:val="Heading1"/>
         <w:rPr/>
       </w:pPr>
-      <w:bookmarkStart w:id="2" w:name="гидробиологии"/>
       <w:r>
         <w:rPr/>
         <w:t>(гидробиологии)</w:t>
@@ -113,11 +112,23 @@
         <w:pStyle w:val="BodyText"/>
         <w:rPr/>
       </w:pPr>
-      <w:bookmarkStart w:id="3" w:name="гидробиологии"/>
+      <w:bookmarkStart w:id="2" w:name="гидробиологии"/>
       <w:r>
         <w:rPr/>
         <w:t> </w:t>
       </w:r>
+      <w:bookmarkEnd w:id="2"/>
+    </w:p>
+    <w:p>
+      <w:pPr>
+        <w:pStyle w:val="Heading1"/>
+        <w:rPr/>
+      </w:pPr>
+      <w:bookmarkStart w:id="3" w:name="к.-федорова"/>
+      <w:r>
+        <w:rPr/>
+        <w:t>К. Федорова</w:t>
+      </w:r>
       <w:bookmarkEnd w:id="3"/>
     </w:p>
     <w:p>
@@ -125,10 +136,30 @@
         <w:pStyle w:val="Heading1"/>
         <w:rPr/>
       </w:pPr>
-      <w:bookmarkStart w:id="4" w:name="к.-федорова"/>
-      <w:r>
-        <w:rPr/>
-        <w:t>К. Федорова</w:t>
+      <w:r>
+        <w:rPr/>
+        <w:t>Характеристика смешанных поселений беломоских мидий на литоральных фукоидах</w:t>
+      </w:r>
+    </w:p>
+    <w:p>
+      <w:pPr>
+        <w:pStyle w:val="FirstParagraph"/>
+        <w:rPr/>
+      </w:pPr>
+      <w:r>
+        <w:rPr/>
+        <w:t> </w:t>
+      </w:r>
+    </w:p>
+    <w:p>
+      <w:pPr>
+        <w:pStyle w:val="BodyText"/>
+        <w:rPr/>
+      </w:pPr>
+      <w:bookmarkStart w:id="4" w:name="Xa970c42f081d40558643167fa0d2bae69b32ddd"/>
+      <w:r>
+        <w:rPr/>
+        <w:t> </w:t>
       </w:r>
       <w:bookmarkEnd w:id="4"/>
     </w:p>
@@ -137,52 +168,19 @@
         <w:pStyle w:val="Heading1"/>
         <w:rPr/>
       </w:pPr>
-      <w:bookmarkStart w:id="5" w:name="Xa970c42f081d40558643167fa0d2bae69b32ddd"/>
-      <w:r>
-        <w:rPr/>
-        <w:t>Характеристика смешанных поселений беломоских мидий на литоральных фукоидах</w:t>
-      </w:r>
-    </w:p>
-    <w:p>
-      <w:pPr>
-        <w:pStyle w:val="FirstParagraph"/>
-        <w:rPr/>
-      </w:pPr>
-      <w:r>
-        <w:rPr/>
-        <w:t> </w:t>
-      </w:r>
-    </w:p>
-    <w:p>
-      <w:pPr>
-        <w:pStyle w:val="BodyText"/>
-        <w:rPr/>
-      </w:pPr>
-      <w:bookmarkStart w:id="6" w:name="Xa970c42f081d40558643167fa0d2bae69b32ddd"/>
-      <w:r>
-        <w:rPr/>
-        <w:t> </w:t>
-      </w:r>
-      <w:bookmarkEnd w:id="6"/>
+      <w:bookmarkStart w:id="5" w:name="санкт-петербург"/>
+      <w:r>
+        <w:rPr/>
+        <w:t>Санкт-Петербург</w:t>
+      </w:r>
+      <w:bookmarkEnd w:id="5"/>
     </w:p>
     <w:p>
       <w:pPr>
         <w:pStyle w:val="Heading1"/>
         <w:rPr/>
       </w:pPr>
-      <w:bookmarkStart w:id="7" w:name="санкт-петербург"/>
-      <w:r>
-        <w:rPr/>
-        <w:t>Санкт-Петербург</w:t>
-      </w:r>
-      <w:bookmarkEnd w:id="7"/>
-    </w:p>
-    <w:p>
-      <w:pPr>
-        <w:pStyle w:val="Heading1"/>
-        <w:rPr/>
-      </w:pPr>
-      <w:bookmarkStart w:id="8" w:name="section"/>
+      <w:bookmarkStart w:id="6" w:name="section"/>
       <w:r>
         <w:rPr/>
         <w:t>2024</w:t>
@@ -206,7 +204,7 @@
         <w:spacing w:before="0" w:after="0"/>
         <w:rPr/>
       </w:pPr>
-      <w:bookmarkStart w:id="9" w:name="Xf0f1fb4f92fe7cbb57c2773bd3c1a2e120d3bdb"/>
+      <w:bookmarkStart w:id="7" w:name="Xf0f1fb4f92fe7cbb57c2773bd3c1a2e120d3bdb"/>
       <w:r>
         <w:rPr/>
         <w:t xml:space="preserve">В данной работе был проанализирован таксономический состав </w:t>
@@ -255,300 +253,300 @@
         <w:rPr/>
         <w:t xml:space="preserve"> прибойность сильно влияет на преобладание того или иного вида. Сами фукоиды влияют лишь опосредованно, и как отдельный фактор не оказывают воздействия на мидий.</w:t>
       </w:r>
+      <w:bookmarkEnd w:id="6"/>
+      <w:bookmarkEnd w:id="7"/>
+    </w:p>
+    <w:p>
+      <w:pPr>
+        <w:pStyle w:val="Heading1"/>
+        <w:rPr/>
+      </w:pPr>
+      <w:bookmarkStart w:id="8" w:name="введение"/>
       <w:bookmarkEnd w:id="8"/>
-      <w:bookmarkEnd w:id="9"/>
-    </w:p>
-    <w:p>
-      <w:pPr>
-        <w:pStyle w:val="Heading1"/>
-        <w:rPr/>
-      </w:pPr>
-      <w:bookmarkStart w:id="10" w:name="введение"/>
+      <w:r>
+        <w:rPr/>
+        <w:t>Введение</w:t>
+      </w:r>
+    </w:p>
+    <w:p>
+      <w:pPr>
+        <w:pStyle w:val="FirstParagraph"/>
+        <w:rPr/>
+      </w:pPr>
+      <w:r>
+        <w:rPr/>
+        <w:t>Понятие «экологическая ниша» было впервые введено американским экологом Джозефом Градинером в начале 20 века (Grinnell 1917). В 1917 году он описал нишу как «позицию вида в естественном окружении», подчеркивая взаимосвязь между видом и его средой обитания. В структуре экосистем концепция экологических ниш играет ключевую роль в понимании того, как разные виды сосуществуют и процветают. Позднее появилось более сложное понимание экологической ниши, которое включает не только местообитание, но и роль вида в экосистеме, его отношение к ресурсам и другим видам (Cary 1974). Важно отметить, что у каждого вида сочетание всех этих факторов уникальное. Разделение ниш разных видов снижает конкуренцию, позволяя нескольким видам сосуществовать в одной и той же области, не оказывая значительного влияния друг на друга.</w:t>
+      </w:r>
+    </w:p>
+    <w:p>
+      <w:pPr>
+        <w:pStyle w:val="BodyText"/>
+        <w:rPr/>
+      </w:pPr>
+      <w:r>
+        <w:rPr/>
+        <w:t>Вышеизложенное понимание экологической ниши не единственное. Существует и другая концепция, предложенная Г. Э. Хатчинсоном, в которй ниша - это многомерное пространство, в котором каждая ось представляет собой один из факторов, влияющих на жизнь организма (Халиль and Сидоренко 2014). Этот подход позволяет учитывать множество экологических условий и ресурсов, необходимых для существования вида. Модель Хатчинсона подразумевает два типа ниш: фундаментальную и реализованную (Connell 1961). Фундаментальная ниша описывает все возможные условия, в которых организм может существовать, включая все ресурсы и факторы окружающей среды, которые могут поддерживать его жизнь. Реализованная ниша более конкретна и отражает те условия, в которых организм фактически существует в природе, учитывая конкуренцию и другие взаимодействия с окружающей средой (Connell 1961).</w:t>
+      </w:r>
+    </w:p>
+    <w:p>
+      <w:pPr>
+        <w:pStyle w:val="BodyText"/>
+        <w:rPr/>
+      </w:pPr>
+      <w:r>
+        <w:rPr/>
+        <w:t>Чтобы понять реализованную нишу, обычно строят регрессионные модели, которые описывают связь между присутстивем/отсутствием вида (или его обилием) с некоторыми природными предикторами, в качестве которых выступают абиотические и/или биотические факторы среды (Elith and Leathwick 2009)</w:t>
+      </w:r>
+    </w:p>
+    <w:p>
+      <w:pPr>
+        <w:pStyle w:val="BodyText"/>
+        <w:rPr/>
+      </w:pPr>
+      <w:r>
+        <w:rPr/>
+        <w:t>Моделирование экологических ниш позволяет выделить ключевые факторы, которые отвечают за распределение сосуществующих видов. Особенно важно это становится если два (или более) вида близки друг к другу и сосуществуют в одном месте. В наиболее острой форме эта проблема проявляется если в анализ попадают криптические виды, т.е. виды, морфологически практически не отличимые, но сохраняющие генетическую изоляцию. Самым известным и хорошо изученным примером такого рода являются мидии комплекса “</w:t>
+      </w:r>
+      <w:r>
+        <w:rPr>
+          <w:i/>
+          <w:iCs/>
+        </w:rPr>
+        <w:t>Mytilus edulis</w:t>
+      </w:r>
+      <w:r>
+        <w:rPr/>
+        <w:t>” , формирующие смешанные поселения в морях Северной Атлантики и Пацифике (Riginos and Cunningham 2005; Католикова et al. 2010).</w:t>
+      </w:r>
+    </w:p>
+    <w:p>
+      <w:pPr>
+        <w:pStyle w:val="BodyText"/>
+        <w:rPr/>
+      </w:pPr>
+      <w:r>
+        <w:rPr/>
+        <w:t xml:space="preserve">В Белом море обитает два вида этого комплекса - </w:t>
+      </w:r>
+      <w:r>
+        <w:rPr>
+          <w:i/>
+          <w:iCs/>
+        </w:rPr>
+        <w:t>Mytilus trossulus</w:t>
+      </w:r>
+      <w:r>
+        <w:rPr/>
+        <w:t xml:space="preserve"> и </w:t>
+      </w:r>
+      <w:r>
+        <w:rPr>
+          <w:i/>
+          <w:iCs/>
+        </w:rPr>
+        <w:t>Mytilus edulis</w:t>
+      </w:r>
+      <w:r>
+        <w:rPr/>
+        <w:t xml:space="preserve"> (Католикова et al. 2010). Последний считается для Белого моря нативным видом, а </w:t>
+      </w:r>
+      <w:r>
+        <w:rPr>
+          <w:i/>
+          <w:iCs/>
+        </w:rPr>
+        <w:t>M.trossulus</w:t>
+      </w:r>
+      <w:r>
+        <w:rPr/>
+        <w:t xml:space="preserve">, полагают, был завезен в акваторию Баренцева и Белого морей на кораблях с побережья Атлантики во время II Мировой Войны (Väinölä and Strelkov 2011). Экспансия </w:t>
+      </w:r>
+      <w:r>
+        <w:rPr>
+          <w:i/>
+          <w:iCs/>
+        </w:rPr>
+        <w:t>M.trossulus</w:t>
+      </w:r>
+      <w:r>
+        <w:rPr/>
+        <w:t xml:space="preserve"> была отмечена и в других морях европейской Атлантики (Beaumont et al. 2008). После того, как это обнаружили, теме взаимодействий </w:t>
+      </w:r>
+      <w:r>
+        <w:rPr>
+          <w:i/>
+          <w:iCs/>
+        </w:rPr>
+        <w:t>M. trossulus</w:t>
+      </w:r>
+      <w:r>
+        <w:rPr/>
+        <w:t xml:space="preserve"> и </w:t>
+      </w:r>
+      <w:r>
+        <w:rPr>
+          <w:i/>
+          <w:iCs/>
+        </w:rPr>
+        <w:t>M. edulis</w:t>
+      </w:r>
+      <w:r>
+        <w:rPr/>
+        <w:t xml:space="preserve"> друг с другом и со средой их обитания было посвящено много работ Riginos and Cunningham (2005). Однако работ специально направленных на моделирование экологических ниш двух видов пока проведено не было. Самым изученным фактором, регулирующим распределение двух видов, является соленость (Riginos and Cunningham 2005; Сафонов 2014; Фокина et al. 2013; Фокина, Нефедова, and Немова 2010). Для Балтики показано, что </w:t>
+      </w:r>
+      <w:r>
+        <w:rPr>
+          <w:i/>
+          <w:iCs/>
+        </w:rPr>
+        <w:t>M. trossulus</w:t>
+      </w:r>
+      <w:r>
+        <w:rPr/>
+        <w:t xml:space="preserve"> более обильны в опресненных участках внутренней части Балтики, в то время как области с нормальной соленостью занимают преимущественно </w:t>
+      </w:r>
+      <w:r>
+        <w:rPr>
+          <w:i/>
+          <w:iCs/>
+        </w:rPr>
+        <w:t>M. edulis</w:t>
+      </w:r>
+      <w:r>
+        <w:rPr/>
+        <w:t xml:space="preserve"> (Riginos and Cunningham 2005). Помимо солености, видимо, распределение двух видов связано и с прибойностью: </w:t>
+      </w:r>
+      <w:r>
+        <w:rPr>
+          <w:i/>
+          <w:iCs/>
+        </w:rPr>
+        <w:t>M. trossulus</w:t>
+      </w:r>
+      <w:r>
+        <w:rPr/>
+        <w:t xml:space="preserve"> тяготеют к затишным участкам акваторий (Сафонов (2014)). Третий известный фактор, регулирующий распределение видов, но уже в масштабах единиц метров, связан с характером субстрата. Известно, что доля </w:t>
+      </w:r>
+      <w:r>
+        <w:rPr>
+          <w:i/>
+          <w:iCs/>
+        </w:rPr>
+        <w:t>M. trossulus</w:t>
+      </w:r>
+      <w:r>
+        <w:rPr/>
+        <w:t xml:space="preserve"> на фукоидах достоверно выше, чем на грунте (Сафонов 2014; Katolikova et al. 2016). Это всё говорит о том, что два близких вида, заселяя одно местообитание, демонстрируют разделении экологических ниш.</w:t>
+      </w:r>
+    </w:p>
+    <w:p>
+      <w:pPr>
+        <w:pStyle w:val="BodyText"/>
+        <w:rPr/>
+      </w:pPr>
+      <w:r>
+        <w:rPr/>
+        <w:t xml:space="preserve">Однако до сих пор остаются невыясненными ряд вопросов. Во-первых, фукоиды, которые выступают в качестве фактора, определяющего сегрегацию двух видов, сами по себе формируют достаточно гетерогенный биотоп - пояс фукоидов. Этот пояс сформирован нескольким видами бурых водорослей </w:t>
+      </w:r>
+      <w:r>
+        <w:rPr>
+          <w:i/>
+          <w:iCs/>
+        </w:rPr>
+        <w:t>Ascophyllum nodosum</w:t>
+      </w:r>
+      <w:r>
+        <w:rPr/>
+        <w:t xml:space="preserve">, </w:t>
+      </w:r>
+      <w:r>
+        <w:rPr>
+          <w:i/>
+          <w:iCs/>
+        </w:rPr>
+        <w:t>Fucus vesiculosus</w:t>
+      </w:r>
+      <w:r>
+        <w:rPr/>
+        <w:t xml:space="preserve">, </w:t>
+      </w:r>
+      <w:r>
+        <w:rPr>
+          <w:i/>
+          <w:iCs/>
+        </w:rPr>
+        <w:t>F. distichus</w:t>
+      </w:r>
+      <w:r>
+        <w:rPr/>
+        <w:t xml:space="preserve">, </w:t>
+      </w:r>
+      <w:r>
+        <w:rPr>
+          <w:i/>
+          <w:iCs/>
+        </w:rPr>
+        <w:t>F. serratus</w:t>
+      </w:r>
+      <w:r>
+        <w:rPr/>
+        <w:t xml:space="preserve"> (Евсеева 2023). При этом неизвестно различаются ли связи двух видов мидий с разными видами фукоидов. Во-вторых, предполагается, что сама по себе прибойность влияет лишь опосредованно: фукоиды работают как амортизаторы, снижающие гибель </w:t>
+      </w:r>
+      <w:r>
+        <w:rPr>
+          <w:i/>
+          <w:iCs/>
+        </w:rPr>
+        <w:t>M. trossulus</w:t>
+      </w:r>
+      <w:r>
+        <w:rPr/>
+        <w:t>, более чувствительных к волновому воздействию из-за более тонкой раковины (Katolikova et al. 2016).</w:t>
+      </w:r>
+    </w:p>
+    <w:p>
+      <w:pPr>
+        <w:pStyle w:val="BodyText"/>
+        <w:rPr/>
+      </w:pPr>
+      <w:r>
+        <w:rPr/>
+        <w:t xml:space="preserve">В данной работе мы попытались постоить модели, описывающие экологические ниши двух видов мидий, чтобы ответить на следующие вопросы. Различаются ли предпочтения двух видов мидий по отношению к </w:t>
+      </w:r>
+      <w:r>
+        <w:rPr>
+          <w:i/>
+          <w:iCs/>
+        </w:rPr>
+        <w:t>Fucus vesiculosus</w:t>
+      </w:r>
+      <w:r>
+        <w:rPr/>
+        <w:t xml:space="preserve"> и </w:t>
+      </w:r>
+      <w:r>
+        <w:rPr>
+          <w:i/>
+          <w:iCs/>
+        </w:rPr>
+        <w:t>Ascophyllum nodosum</w:t>
+      </w:r>
+      <w:r>
+        <w:rPr/>
+        <w:t>? Зависит ли обилие разных видов, поселяющихся на фукоидах, от степени прибойности? Есть ли признаки конкурентного угнетения какого-нибудь из видов, если они обв поселяются на таломах фукоидов в одном биотопе?</w:t>
+      </w:r>
+    </w:p>
+    <w:p>
+      <w:pPr>
+        <w:pStyle w:val="Normal"/>
+        <w:rPr/>
+      </w:pPr>
+      <w:r>
+        <w:rPr/>
+      </w:r>
+      <w:bookmarkStart w:id="9" w:name="введение_Копия_1"/>
+      <w:bookmarkStart w:id="10" w:name="введение_Копия_1"/>
       <w:bookmarkEnd w:id="10"/>
-      <w:r>
-        <w:rPr/>
-        <w:t>Введение</w:t>
-      </w:r>
-    </w:p>
-    <w:p>
-      <w:pPr>
-        <w:pStyle w:val="FirstParagraph"/>
-        <w:rPr/>
-      </w:pPr>
-      <w:r>
-        <w:rPr/>
-        <w:t>Понятие «экологическая ниша» было впервые введено американским экологом Джозефом Градинером в начале 20 века (Grinnell 1917). В 1917 году он описал нишу как «позицию вида в естественном окружении», подчеркивая взаимосвязь между видом и его средой обитания. В структуре экосистем концепция экологических ниш играет ключевую роль в понимании того, как разные виды сосуществуют и процветают. Позднее появилось более сложное понимание экологической ниши, которое включает не только местообитание, но и роль вида в экосистеме, его отношение к ресурсам и другим видам (Cary 1974). Важно отметить, что у каждого вида сочетание всех этих факторов уникальное. Разделение ниш разных видов снижает конкуренцию, позволяя нескольким видам сосуществовать в одной и той же области, не оказывая значительного влияния друг на друга.</w:t>
-      </w:r>
-    </w:p>
-    <w:p>
-      <w:pPr>
-        <w:pStyle w:val="BodyText"/>
-        <w:rPr/>
-      </w:pPr>
-      <w:r>
-        <w:rPr/>
-        <w:t>Вышеизложенное понимание экологической ниши не единственное. Существует и другая концепция, предложенная Г. Э. Хатчинсоном, в которй ниша - это многомерное пространство, в котором каждая ось представляет собой один из факторов, влияющих на жизнь организма (Халиль and Сидоренко 2014). Этот подход позволяет учитывать множество экологических условий и ресурсов, необходимых для существования вида. Модель Хатчинсона подразумевает два типа ниш: фундаментальную и реализованную (Connell 1961). Фундаментальная ниша описывает все возможные условия, в которых организм может существовать, включая все ресурсы и факторы окружающей среды, которые могут поддерживать его жизнь. Реализованная ниша более конкретна и отражает те условия, в которых организм фактически существует в природе, учитывая конкуренцию и другие взаимодействия с окружающей средой (Connell 1961).</w:t>
-      </w:r>
-    </w:p>
-    <w:p>
-      <w:pPr>
-        <w:pStyle w:val="BodyText"/>
-        <w:rPr/>
-      </w:pPr>
-      <w:r>
-        <w:rPr/>
-        <w:t>Чтобы понять реализованную нишу, обычно строят регрессионные модели, которые описывают связь между присутстивем/отсутствием вида (или его обилием) с некоторыми природными предикторами, в качестве которых выступают абиотические и/или биотические факторы среды (Elith and Leathwick 2009)</w:t>
-      </w:r>
-    </w:p>
-    <w:p>
-      <w:pPr>
-        <w:pStyle w:val="BodyText"/>
-        <w:rPr/>
-      </w:pPr>
-      <w:r>
-        <w:rPr/>
-        <w:t>Моделирование экологических ниш позволяет выделить ключевые факторы, которые отвечают за распределение сосуществующих видов. Особенно важно это становится если два (или более) вида близки друг к другу и сосуществуют в одном месте. В наиболее острой форме эта проблема проявляется если в анализ попадают криптические виды, т.е. виды, морфологически практически не отличимые, но сохраняющие генетическую изоляцию. Самым известным и хорошо изученным примером такого рода являются мидии комплекса “</w:t>
-      </w:r>
-      <w:r>
-        <w:rPr>
-          <w:i/>
-          <w:iCs/>
-        </w:rPr>
-        <w:t>Mytilus edulis</w:t>
-      </w:r>
-      <w:r>
-        <w:rPr/>
-        <w:t>” , формирующие смешанные поселения в морях Северной Атлантики и Пацифике (Riginos and Cunningham 2005; Католикова et al. 2010).</w:t>
-      </w:r>
-    </w:p>
-    <w:p>
-      <w:pPr>
-        <w:pStyle w:val="BodyText"/>
-        <w:rPr/>
-      </w:pPr>
-      <w:r>
-        <w:rPr/>
-        <w:t xml:space="preserve">В Белом море обитает два вида этого комплекса - </w:t>
-      </w:r>
-      <w:r>
-        <w:rPr>
-          <w:i/>
-          <w:iCs/>
-        </w:rPr>
-        <w:t>Mytilus trossulus</w:t>
-      </w:r>
-      <w:r>
-        <w:rPr/>
-        <w:t xml:space="preserve"> и </w:t>
-      </w:r>
-      <w:r>
-        <w:rPr>
-          <w:i/>
-          <w:iCs/>
-        </w:rPr>
-        <w:t>Mytilus edulis</w:t>
-      </w:r>
-      <w:r>
-        <w:rPr/>
-        <w:t xml:space="preserve"> (Католикова et al. 2010). Последний считается для Белого моря нативным видом, а </w:t>
-      </w:r>
-      <w:r>
-        <w:rPr>
-          <w:i/>
-          <w:iCs/>
-        </w:rPr>
-        <w:t>M.trossulus</w:t>
-      </w:r>
-      <w:r>
-        <w:rPr/>
-        <w:t xml:space="preserve">, полагают, был завезен в акваторию Баренцева и Белого морей на кораблях с побережья Атлантики во время II Мировой Войны (Väinölä and Strelkov 2011). Экспансия </w:t>
-      </w:r>
-      <w:r>
-        <w:rPr>
-          <w:i/>
-          <w:iCs/>
-        </w:rPr>
-        <w:t>M.trossulus</w:t>
-      </w:r>
-      <w:r>
-        <w:rPr/>
-        <w:t xml:space="preserve"> была отмечена и в других морях европейской Атлантики (Beaumont et al. 2008). После того, как это обнаружили, теме взаимодействий </w:t>
-      </w:r>
-      <w:r>
-        <w:rPr>
-          <w:i/>
-          <w:iCs/>
-        </w:rPr>
-        <w:t>M. trossulus</w:t>
-      </w:r>
-      <w:r>
-        <w:rPr/>
-        <w:t xml:space="preserve"> и </w:t>
-      </w:r>
-      <w:r>
-        <w:rPr>
-          <w:i/>
-          <w:iCs/>
-        </w:rPr>
-        <w:t>M. edulis</w:t>
-      </w:r>
-      <w:r>
-        <w:rPr/>
-        <w:t xml:space="preserve"> друг с другом и со средой их обитания было посвящено много работ Riginos and Cunningham (2005). Однако работ специально направленных на моделирование экологических ниш двух видов пока проведено не было. Самым изученным фактором, регулирующим распределение двух видов, является соленость (Riginos and Cunningham 2005; Сафонов 2014; Фокина et al. 2013; Фокина, Нефедова, and Немова 2010). Для Балтики показано, что </w:t>
-      </w:r>
-      <w:r>
-        <w:rPr>
-          <w:i/>
-          <w:iCs/>
-        </w:rPr>
-        <w:t>M. trossulus</w:t>
-      </w:r>
-      <w:r>
-        <w:rPr/>
-        <w:t xml:space="preserve"> более обильны в опресненных участках внутренней части Балтики, в то время как области с нормальной соленостью занимают преимущественно </w:t>
-      </w:r>
-      <w:r>
-        <w:rPr>
-          <w:i/>
-          <w:iCs/>
-        </w:rPr>
-        <w:t>M. edulis</w:t>
-      </w:r>
-      <w:r>
-        <w:rPr/>
-        <w:t xml:space="preserve"> (Riginos and Cunningham 2005). Помимо солености, видимо, распределение двух видов связано и с прибойностью: </w:t>
-      </w:r>
-      <w:r>
-        <w:rPr>
-          <w:i/>
-          <w:iCs/>
-        </w:rPr>
-        <w:t>M. trossulus</w:t>
-      </w:r>
-      <w:r>
-        <w:rPr/>
-        <w:t xml:space="preserve"> тяготеют к затишным участкам акваторий (Сафонов (2014)). Третий известный фактор, регулирующий распределение видов, но уже в масштабах единиц метров, связан с характером субстрата. Известно, что доля </w:t>
-      </w:r>
-      <w:r>
-        <w:rPr>
-          <w:i/>
-          <w:iCs/>
-        </w:rPr>
-        <w:t>M. trossulus</w:t>
-      </w:r>
-      <w:r>
-        <w:rPr/>
-        <w:t xml:space="preserve"> на фукоидах достоверно выше, чем на грунте (Сафонов 2014; Katolikova et al. 2016). Это всё говорит о том, что два близких вида, заселяя одно местообитание, демонстрируют разделении экологических ниш.</w:t>
-      </w:r>
-    </w:p>
-    <w:p>
-      <w:pPr>
-        <w:pStyle w:val="BodyText"/>
-        <w:rPr/>
-      </w:pPr>
-      <w:r>
-        <w:rPr/>
-        <w:t xml:space="preserve">Однако до сих пор остаются невыясненными ряд вопросов. Во-первых, фукоиды, которые выступают в качестве фактора, определяющего сегрегацию двух видов, сами по себе формируют достаточно гетерогенный биотоп - пояс фукоидов. Этот пояс сформирован нескольким видами бурых водорослей </w:t>
-      </w:r>
-      <w:r>
-        <w:rPr>
-          <w:i/>
-          <w:iCs/>
-        </w:rPr>
-        <w:t>Ascophyllum nodosum</w:t>
-      </w:r>
-      <w:r>
-        <w:rPr/>
-        <w:t xml:space="preserve">, </w:t>
-      </w:r>
-      <w:r>
-        <w:rPr>
-          <w:i/>
-          <w:iCs/>
-        </w:rPr>
-        <w:t>Fucus vesiculosus</w:t>
-      </w:r>
-      <w:r>
-        <w:rPr/>
-        <w:t xml:space="preserve">, </w:t>
-      </w:r>
-      <w:r>
-        <w:rPr>
-          <w:i/>
-          <w:iCs/>
-        </w:rPr>
-        <w:t>F. distichus</w:t>
-      </w:r>
-      <w:r>
-        <w:rPr/>
-        <w:t xml:space="preserve">, </w:t>
-      </w:r>
-      <w:r>
-        <w:rPr>
-          <w:i/>
-          <w:iCs/>
-        </w:rPr>
-        <w:t>F. serratus</w:t>
-      </w:r>
-      <w:r>
-        <w:rPr/>
-        <w:t xml:space="preserve"> (Евсеева 2023). При этом неизвестно различаются ли связи двух видов мидий с разными видами фукоидов. Во-вторых, предполагается, что сама по себе прибойность влияет лишь опосредованно: фукоиды работают как амортизаторы, снижающие гибель </w:t>
-      </w:r>
-      <w:r>
-        <w:rPr>
-          <w:i/>
-          <w:iCs/>
-        </w:rPr>
-        <w:t>M. trossulus</w:t>
-      </w:r>
-      <w:r>
-        <w:rPr/>
-        <w:t>, более чувствительных к волновому воздействию из-за более тонкой раковины (Katolikova et al. 2016).</w:t>
-      </w:r>
-    </w:p>
-    <w:p>
-      <w:pPr>
-        <w:pStyle w:val="BodyText"/>
-        <w:rPr/>
-      </w:pPr>
-      <w:r>
-        <w:rPr/>
-        <w:t xml:space="preserve">В данной работе мы попытались постоить модели, описывающие экологические ниши двух видов мидий, чтобы ответить на следующие вопросы. Различаются ли предпочтения двух видов мидий по отношению к </w:t>
-      </w:r>
-      <w:r>
-        <w:rPr>
-          <w:i/>
-          <w:iCs/>
-        </w:rPr>
-        <w:t>Fucus vesiculosus</w:t>
-      </w:r>
-      <w:r>
-        <w:rPr/>
-        <w:t xml:space="preserve"> и </w:t>
-      </w:r>
-      <w:r>
-        <w:rPr>
-          <w:i/>
-          <w:iCs/>
-        </w:rPr>
-        <w:t>Ascophyllum nodosum</w:t>
-      </w:r>
-      <w:r>
-        <w:rPr/>
-        <w:t>? Зависит ли обилие разных видов, поселяющихся на фукоидах, от степени прибойности? Есть ли признаки конкурентного угнетения какого-нибудь из видов, если они обв поселяются на таломах фукоидов в одном биотопе?</w:t>
-      </w:r>
-    </w:p>
-    <w:p>
-      <w:pPr>
-        <w:pStyle w:val="Normal"/>
-        <w:rPr/>
-      </w:pPr>
-      <w:r>
-        <w:rPr/>
-      </w:r>
-      <w:bookmarkStart w:id="11" w:name="введение"/>
-      <w:bookmarkStart w:id="12" w:name="введение"/>
-      <w:bookmarkEnd w:id="12"/>
       <w:r>
         <w:br w:type="page"/>
       </w:r>
@@ -559,8 +557,8 @@
         <w:spacing w:before="0" w:after="0"/>
         <w:rPr/>
       </w:pPr>
-      <w:bookmarkStart w:id="13" w:name="материал-и-методика"/>
-      <w:bookmarkEnd w:id="13"/>
+      <w:bookmarkStart w:id="11" w:name="материал-и-методика"/>
+      <w:bookmarkEnd w:id="11"/>
       <w:r>
         <w:rPr/>
         <w:t>Материал и методика</w:t>
@@ -571,7 +569,6 @@
         <w:pStyle w:val="Heading2"/>
         <w:rPr/>
       </w:pPr>
-      <w:bookmarkStart w:id="14" w:name="полевые-сборы"/>
       <w:r>
         <w:rPr/>
         <w:t>Полевые сборы</w:t>
@@ -660,19 +657,19 @@
         <w:pStyle w:val="ImageCaption"/>
         <w:rPr/>
       </w:pPr>
-      <w:bookmarkStart w:id="15" w:name="полевые-сборы"/>
+      <w:bookmarkStart w:id="12" w:name="полевые-сборы"/>
       <w:r>
         <w:rPr/>
         <w:t>Рисунок 1. Расположение точек сбора метериала. (А) Вершина кандалакшского залива Белого моря. Прямоугольником выделены окрестности о. Ряжкова. (B) Точки взятия проб</w:t>
       </w:r>
-      <w:bookmarkEnd w:id="15"/>
+      <w:bookmarkEnd w:id="12"/>
     </w:p>
     <w:p>
       <w:pPr>
         <w:pStyle w:val="Heading2"/>
         <w:rPr/>
       </w:pPr>
-      <w:bookmarkStart w:id="16" w:name="обработка-проб"/>
+      <w:bookmarkStart w:id="13" w:name="обработка-проб"/>
       <w:r>
         <w:rPr/>
         <w:t>Обработка проб</w:t>
@@ -709,15 +706,15 @@
         <w:rPr/>
         <w:t>. Мидии Е-морфотипа имели перламутровый слой, плотно прилегающий к лигаменту, в то время как у Т-морфотипа лигамент был отделен от перламутрового слоя полоской непрекрытого призматического слоя.</w:t>
       </w:r>
-      <w:bookmarkEnd w:id="16"/>
+      <w:bookmarkEnd w:id="13"/>
     </w:p>
     <w:p>
       <w:pPr>
         <w:pStyle w:val="Heading2"/>
         <w:rPr/>
       </w:pPr>
-      <w:bookmarkStart w:id="17" w:name="статистическая-обработка"/>
-      <w:bookmarkEnd w:id="17"/>
+      <w:bookmarkStart w:id="14" w:name="статистическая-обработка"/>
+      <w:bookmarkEnd w:id="14"/>
       <w:r>
         <w:rPr/>
         <w:t>Статистическая обработка</w:t>
@@ -779,12 +776,12 @@
         <w:spacing w:before="0" w:after="0"/>
         <w:rPr/>
       </w:pPr>
-      <w:bookmarkStart w:id="18" w:name="материал-и-методика"/>
-      <w:bookmarkStart w:id="19" w:name="статистическая-обработка"/>
-      <w:bookmarkStart w:id="20" w:name="результаты"/>
-      <w:bookmarkEnd w:id="18"/>
-      <w:bookmarkEnd w:id="19"/>
-      <w:bookmarkEnd w:id="20"/>
+      <w:bookmarkStart w:id="15" w:name="результаты"/>
+      <w:bookmarkStart w:id="16" w:name="статистическая-обработка_Копия_1"/>
+      <w:bookmarkStart w:id="17" w:name="материал-и-методика_Копия_1"/>
+      <w:bookmarkEnd w:id="15"/>
+      <w:bookmarkEnd w:id="16"/>
+      <w:bookmarkEnd w:id="17"/>
       <w:r>
         <w:rPr/>
         <w:t>Результаты</w:t>
@@ -805,7 +802,6 @@
         <w:pStyle w:val="Heading2"/>
         <w:rPr/>
       </w:pPr>
-      <w:bookmarkStart w:id="21" w:name="связь-обилия-мидий-с-факторами"/>
       <w:r>
         <w:rPr/>
         <w:t>Связь обилия мидий с факторами</w:t>
@@ -893,6 +889,7 @@
             <w:pPr>
               <w:pStyle w:val="Compact"/>
               <w:widowControl/>
+              <w:suppressAutoHyphens w:val="true"/>
               <w:spacing w:before="36" w:after="36"/>
               <w:jc w:val="left"/>
               <w:rPr>
@@ -922,6 +919,7 @@
             <w:pPr>
               <w:pStyle w:val="Compact"/>
               <w:widowControl/>
+              <w:suppressAutoHyphens w:val="true"/>
               <w:spacing w:before="36" w:after="36"/>
               <w:jc w:val="right"/>
               <w:rPr>
@@ -951,6 +949,7 @@
             <w:pPr>
               <w:pStyle w:val="Compact"/>
               <w:widowControl/>
+              <w:suppressAutoHyphens w:val="true"/>
               <w:spacing w:before="36" w:after="36"/>
               <w:jc w:val="right"/>
               <w:rPr>
@@ -980,6 +979,7 @@
             <w:pPr>
               <w:pStyle w:val="Compact"/>
               <w:widowControl/>
+              <w:suppressAutoHyphens w:val="true"/>
               <w:spacing w:before="36" w:after="36"/>
               <w:jc w:val="right"/>
               <w:rPr>
@@ -1009,6 +1009,7 @@
             <w:pPr>
               <w:pStyle w:val="Compact"/>
               <w:widowControl/>
+              <w:suppressAutoHyphens w:val="true"/>
               <w:spacing w:before="36" w:after="36"/>
               <w:jc w:val="right"/>
               <w:rPr>
@@ -1040,6 +1041,7 @@
             <w:pPr>
               <w:pStyle w:val="Compact"/>
               <w:widowControl/>
+              <w:suppressAutoHyphens w:val="true"/>
               <w:spacing w:before="36" w:after="36"/>
               <w:jc w:val="left"/>
               <w:rPr>
@@ -1068,6 +1070,7 @@
             <w:pPr>
               <w:pStyle w:val="Compact"/>
               <w:widowControl/>
+              <w:suppressAutoHyphens w:val="true"/>
               <w:spacing w:before="36" w:after="36"/>
               <w:jc w:val="right"/>
               <w:rPr>
@@ -1096,6 +1099,7 @@
             <w:pPr>
               <w:pStyle w:val="Compact"/>
               <w:widowControl/>
+              <w:suppressAutoHyphens w:val="true"/>
               <w:spacing w:before="36" w:after="36"/>
               <w:jc w:val="right"/>
               <w:rPr>
@@ -1124,6 +1128,7 @@
             <w:pPr>
               <w:pStyle w:val="Compact"/>
               <w:widowControl/>
+              <w:suppressAutoHyphens w:val="true"/>
               <w:spacing w:before="36" w:after="36"/>
               <w:jc w:val="right"/>
               <w:rPr>
@@ -1152,6 +1157,7 @@
             <w:pPr>
               <w:pStyle w:val="Compact"/>
               <w:widowControl/>
+              <w:suppressAutoHyphens w:val="true"/>
               <w:spacing w:before="36" w:after="36"/>
               <w:jc w:val="right"/>
               <w:rPr>
@@ -1183,6 +1189,7 @@
             <w:pPr>
               <w:pStyle w:val="Compact"/>
               <w:widowControl/>
+              <w:suppressAutoHyphens w:val="true"/>
               <w:spacing w:before="36" w:after="36"/>
               <w:jc w:val="left"/>
               <w:rPr>
@@ -1211,6 +1218,7 @@
             <w:pPr>
               <w:pStyle w:val="Compact"/>
               <w:widowControl/>
+              <w:suppressAutoHyphens w:val="true"/>
               <w:spacing w:before="36" w:after="36"/>
               <w:jc w:val="right"/>
               <w:rPr>
@@ -1239,6 +1247,7 @@
             <w:pPr>
               <w:pStyle w:val="Compact"/>
               <w:widowControl/>
+              <w:suppressAutoHyphens w:val="true"/>
               <w:spacing w:before="36" w:after="36"/>
               <w:jc w:val="right"/>
               <w:rPr>
@@ -1267,6 +1276,7 @@
             <w:pPr>
               <w:pStyle w:val="Compact"/>
               <w:widowControl/>
+              <w:suppressAutoHyphens w:val="true"/>
               <w:spacing w:before="36" w:after="36"/>
               <w:jc w:val="right"/>
               <w:rPr>
@@ -1295,6 +1305,7 @@
             <w:pPr>
               <w:pStyle w:val="Compact"/>
               <w:widowControl/>
+              <w:suppressAutoHyphens w:val="true"/>
               <w:spacing w:before="36" w:after="36"/>
               <w:jc w:val="right"/>
               <w:rPr>
@@ -1369,6 +1380,7 @@
             <w:pPr>
               <w:pStyle w:val="Compact"/>
               <w:widowControl/>
+              <w:suppressAutoHyphens w:val="true"/>
               <w:spacing w:before="36" w:after="36"/>
               <w:jc w:val="left"/>
               <w:rPr>
@@ -1398,6 +1410,7 @@
             <w:pPr>
               <w:pStyle w:val="Compact"/>
               <w:widowControl/>
+              <w:suppressAutoHyphens w:val="true"/>
               <w:spacing w:before="36" w:after="36"/>
               <w:jc w:val="right"/>
               <w:rPr>
@@ -1427,6 +1440,7 @@
             <w:pPr>
               <w:pStyle w:val="Compact"/>
               <w:widowControl/>
+              <w:suppressAutoHyphens w:val="true"/>
               <w:spacing w:before="36" w:after="36"/>
               <w:jc w:val="right"/>
               <w:rPr>
@@ -1456,6 +1470,7 @@
             <w:pPr>
               <w:pStyle w:val="Compact"/>
               <w:widowControl/>
+              <w:suppressAutoHyphens w:val="true"/>
               <w:spacing w:before="36" w:after="36"/>
               <w:jc w:val="right"/>
               <w:rPr>
@@ -1487,6 +1502,7 @@
             <w:pPr>
               <w:pStyle w:val="Compact"/>
               <w:widowControl/>
+              <w:suppressAutoHyphens w:val="true"/>
               <w:spacing w:before="36" w:after="36"/>
               <w:jc w:val="left"/>
               <w:rPr>
@@ -1515,6 +1531,7 @@
             <w:pPr>
               <w:pStyle w:val="Compact"/>
               <w:widowControl/>
+              <w:suppressAutoHyphens w:val="true"/>
               <w:spacing w:before="36" w:after="36"/>
               <w:jc w:val="right"/>
               <w:rPr>
@@ -1543,6 +1560,7 @@
             <w:pPr>
               <w:pStyle w:val="Compact"/>
               <w:widowControl/>
+              <w:suppressAutoHyphens w:val="true"/>
               <w:spacing w:before="36" w:after="36"/>
               <w:jc w:val="right"/>
               <w:rPr>
@@ -1571,6 +1589,7 @@
             <w:pPr>
               <w:pStyle w:val="Compact"/>
               <w:widowControl/>
+              <w:suppressAutoHyphens w:val="true"/>
               <w:spacing w:before="36" w:after="36"/>
               <w:jc w:val="right"/>
               <w:rPr>
@@ -1602,6 +1621,7 @@
             <w:pPr>
               <w:pStyle w:val="Compact"/>
               <w:widowControl/>
+              <w:suppressAutoHyphens w:val="true"/>
               <w:spacing w:before="36" w:after="36"/>
               <w:jc w:val="left"/>
               <w:rPr>
@@ -1630,6 +1650,7 @@
             <w:pPr>
               <w:pStyle w:val="Compact"/>
               <w:widowControl/>
+              <w:suppressAutoHyphens w:val="true"/>
               <w:spacing w:before="36" w:after="36"/>
               <w:jc w:val="right"/>
               <w:rPr>
@@ -1658,6 +1679,7 @@
             <w:pPr>
               <w:pStyle w:val="Compact"/>
               <w:widowControl/>
+              <w:suppressAutoHyphens w:val="true"/>
               <w:spacing w:before="36" w:after="36"/>
               <w:jc w:val="right"/>
               <w:rPr>
@@ -1686,6 +1708,7 @@
             <w:pPr>
               <w:pStyle w:val="Compact"/>
               <w:widowControl/>
+              <w:suppressAutoHyphens w:val="true"/>
               <w:spacing w:before="36" w:after="36"/>
               <w:jc w:val="right"/>
               <w:rPr>
@@ -1761,6 +1784,7 @@
             <w:pPr>
               <w:pStyle w:val="Compact"/>
               <w:widowControl/>
+              <w:suppressAutoHyphens w:val="true"/>
               <w:spacing w:before="36" w:after="36"/>
               <w:jc w:val="left"/>
               <w:rPr>
@@ -1790,6 +1814,7 @@
             <w:pPr>
               <w:pStyle w:val="Compact"/>
               <w:widowControl/>
+              <w:suppressAutoHyphens w:val="true"/>
               <w:spacing w:before="36" w:after="36"/>
               <w:jc w:val="right"/>
               <w:rPr>
@@ -1819,6 +1844,7 @@
             <w:pPr>
               <w:pStyle w:val="Compact"/>
               <w:widowControl/>
+              <w:suppressAutoHyphens w:val="true"/>
               <w:spacing w:before="36" w:after="36"/>
               <w:jc w:val="right"/>
               <w:rPr>
@@ -1848,6 +1874,7 @@
             <w:pPr>
               <w:pStyle w:val="Compact"/>
               <w:widowControl/>
+              <w:suppressAutoHyphens w:val="true"/>
               <w:spacing w:before="36" w:after="36"/>
               <w:jc w:val="right"/>
               <w:rPr>
@@ -1877,6 +1904,7 @@
             <w:pPr>
               <w:pStyle w:val="Compact"/>
               <w:widowControl/>
+              <w:suppressAutoHyphens w:val="true"/>
               <w:spacing w:before="36" w:after="36"/>
               <w:jc w:val="right"/>
               <w:rPr>
@@ -1908,6 +1936,7 @@
             <w:pPr>
               <w:pStyle w:val="Compact"/>
               <w:widowControl/>
+              <w:suppressAutoHyphens w:val="true"/>
               <w:spacing w:before="36" w:after="36"/>
               <w:jc w:val="left"/>
               <w:rPr>
@@ -1936,6 +1965,7 @@
             <w:pPr>
               <w:pStyle w:val="Compact"/>
               <w:widowControl/>
+              <w:suppressAutoHyphens w:val="true"/>
               <w:spacing w:before="36" w:after="36"/>
               <w:jc w:val="right"/>
               <w:rPr>
@@ -1964,6 +1994,7 @@
             <w:pPr>
               <w:pStyle w:val="Compact"/>
               <w:widowControl/>
+              <w:suppressAutoHyphens w:val="true"/>
               <w:spacing w:before="36" w:after="36"/>
               <w:jc w:val="right"/>
               <w:rPr>
@@ -1992,6 +2023,7 @@
             <w:pPr>
               <w:pStyle w:val="Compact"/>
               <w:widowControl/>
+              <w:suppressAutoHyphens w:val="true"/>
               <w:spacing w:before="36" w:after="36"/>
               <w:jc w:val="right"/>
               <w:rPr>
@@ -2020,6 +2052,7 @@
             <w:pPr>
               <w:pStyle w:val="Compact"/>
               <w:widowControl/>
+              <w:suppressAutoHyphens w:val="true"/>
               <w:spacing w:before="36" w:after="36"/>
               <w:jc w:val="right"/>
               <w:rPr>
@@ -2051,6 +2084,7 @@
             <w:pPr>
               <w:pStyle w:val="Compact"/>
               <w:widowControl/>
+              <w:suppressAutoHyphens w:val="true"/>
               <w:spacing w:before="36" w:after="36"/>
               <w:jc w:val="left"/>
               <w:rPr>
@@ -2079,6 +2113,7 @@
             <w:pPr>
               <w:pStyle w:val="Compact"/>
               <w:widowControl/>
+              <w:suppressAutoHyphens w:val="true"/>
               <w:spacing w:before="36" w:after="36"/>
               <w:jc w:val="right"/>
               <w:rPr>
@@ -2107,6 +2142,7 @@
             <w:pPr>
               <w:pStyle w:val="Compact"/>
               <w:widowControl/>
+              <w:suppressAutoHyphens w:val="true"/>
               <w:spacing w:before="36" w:after="36"/>
               <w:jc w:val="right"/>
               <w:rPr>
@@ -2135,6 +2171,7 @@
             <w:pPr>
               <w:pStyle w:val="Compact"/>
               <w:widowControl/>
+              <w:suppressAutoHyphens w:val="true"/>
               <w:spacing w:before="36" w:after="36"/>
               <w:jc w:val="right"/>
               <w:rPr>
@@ -2163,6 +2200,7 @@
             <w:pPr>
               <w:pStyle w:val="Compact"/>
               <w:widowControl/>
+              <w:suppressAutoHyphens w:val="true"/>
               <w:spacing w:before="36" w:after="36"/>
               <w:jc w:val="right"/>
               <w:rPr>
@@ -2246,6 +2284,7 @@
             <w:pPr>
               <w:pStyle w:val="Compact"/>
               <w:widowControl/>
+              <w:suppressAutoHyphens w:val="true"/>
               <w:spacing w:before="36" w:after="36"/>
               <w:jc w:val="left"/>
               <w:rPr>
@@ -2275,6 +2314,7 @@
             <w:pPr>
               <w:pStyle w:val="Compact"/>
               <w:widowControl/>
+              <w:suppressAutoHyphens w:val="true"/>
               <w:spacing w:before="36" w:after="36"/>
               <w:jc w:val="right"/>
               <w:rPr>
@@ -2304,6 +2344,7 @@
             <w:pPr>
               <w:pStyle w:val="Compact"/>
               <w:widowControl/>
+              <w:suppressAutoHyphens w:val="true"/>
               <w:spacing w:before="36" w:after="36"/>
               <w:jc w:val="right"/>
               <w:rPr>
@@ -2333,6 +2374,7 @@
             <w:pPr>
               <w:pStyle w:val="Compact"/>
               <w:widowControl/>
+              <w:suppressAutoHyphens w:val="true"/>
               <w:spacing w:before="36" w:after="36"/>
               <w:jc w:val="right"/>
               <w:rPr>
@@ -2364,6 +2406,7 @@
             <w:pPr>
               <w:pStyle w:val="Compact"/>
               <w:widowControl/>
+              <w:suppressAutoHyphens w:val="true"/>
               <w:spacing w:before="36" w:after="36"/>
               <w:jc w:val="left"/>
               <w:rPr>
@@ -2392,6 +2435,7 @@
             <w:pPr>
               <w:pStyle w:val="Compact"/>
               <w:widowControl/>
+              <w:suppressAutoHyphens w:val="true"/>
               <w:spacing w:before="36" w:after="36"/>
               <w:jc w:val="right"/>
               <w:rPr>
@@ -2420,6 +2464,7 @@
             <w:pPr>
               <w:pStyle w:val="Compact"/>
               <w:widowControl/>
+              <w:suppressAutoHyphens w:val="true"/>
               <w:spacing w:before="36" w:after="36"/>
               <w:jc w:val="right"/>
               <w:rPr>
@@ -2448,6 +2493,7 @@
             <w:pPr>
               <w:pStyle w:val="Compact"/>
               <w:widowControl/>
+              <w:suppressAutoHyphens w:val="true"/>
               <w:spacing w:before="36" w:after="36"/>
               <w:jc w:val="right"/>
               <w:rPr>
@@ -2479,6 +2525,7 @@
             <w:pPr>
               <w:pStyle w:val="Compact"/>
               <w:widowControl/>
+              <w:suppressAutoHyphens w:val="true"/>
               <w:spacing w:before="36" w:after="36"/>
               <w:jc w:val="left"/>
               <w:rPr>
@@ -2507,6 +2554,7 @@
             <w:pPr>
               <w:pStyle w:val="Compact"/>
               <w:widowControl/>
+              <w:suppressAutoHyphens w:val="true"/>
               <w:spacing w:before="36" w:after="36"/>
               <w:jc w:val="right"/>
               <w:rPr>
@@ -2535,6 +2583,7 @@
             <w:pPr>
               <w:pStyle w:val="Compact"/>
               <w:widowControl/>
+              <w:suppressAutoHyphens w:val="true"/>
               <w:spacing w:before="36" w:after="36"/>
               <w:jc w:val="right"/>
               <w:rPr>
@@ -2563,6 +2612,7 @@
             <w:pPr>
               <w:pStyle w:val="Compact"/>
               <w:widowControl/>
+              <w:suppressAutoHyphens w:val="true"/>
               <w:spacing w:before="36" w:after="36"/>
               <w:jc w:val="right"/>
               <w:rPr>
@@ -2662,20 +2712,20 @@
         <w:pStyle w:val="ImageCaption"/>
         <w:rPr/>
       </w:pPr>
-      <w:bookmarkStart w:id="22" w:name="связь-обилия-мидий-с-факторами"/>
+      <w:bookmarkStart w:id="18" w:name="связь-обилия-мидий-с-факторами"/>
       <w:r>
         <w:rPr/>
         <w:t>Рисунок 2. Связь плотности поселения мидий разных морфотиов с величиной прибойности</w:t>
       </w:r>
-      <w:bookmarkEnd w:id="22"/>
+      <w:bookmarkEnd w:id="18"/>
     </w:p>
     <w:p>
       <w:pPr>
         <w:pStyle w:val="Heading2"/>
         <w:rPr/>
       </w:pPr>
-      <w:bookmarkStart w:id="23" w:name="X31d4f73256d4d223f59b4906725e72b5387c14d"/>
-      <w:bookmarkEnd w:id="23"/>
+      <w:bookmarkStart w:id="19" w:name="X31d4f73256d4d223f59b4906725e72b5387c14d"/>
+      <w:bookmarkEnd w:id="19"/>
       <w:r>
         <w:rPr/>
         <w:t>Таксономический состав поселений на фукоидах</w:t>
@@ -2735,11 +2785,11 @@
     <w:tbl>
       <w:tblPr>
         <w:tblStyle w:val="29"/>
-        <w:tblpPr w:vertAnchor="text" w:horzAnchor="page" w:leftFromText="180" w:rightFromText="180" w:tblpX="1689" w:tblpY="416"/>
+        <w:tblpPr w:vertAnchor="text" w:horzAnchor="page" w:leftFromText="180" w:rightFromText="180" w:tblpX="1688" w:tblpY="416"/>
         <w:tblOverlap w:val="never"/>
         <w:tblW w:w="5000" w:type="pct"/>
         <w:jc w:val="left"/>
-        <w:tblInd w:w="-5" w:type="dxa"/>
+        <w:tblInd w:w="108" w:type="dxa"/>
         <w:tblLayout w:type="fixed"/>
         <w:tblCellMar>
           <w:top w:w="0" w:type="dxa"/>
@@ -2774,6 +2824,7 @@
             <w:pPr>
               <w:pStyle w:val="Compact"/>
               <w:widowControl/>
+              <w:suppressAutoHyphens w:val="true"/>
               <w:spacing w:before="36" w:after="36"/>
               <w:jc w:val="left"/>
               <w:rPr>
@@ -2803,6 +2854,7 @@
             <w:pPr>
               <w:pStyle w:val="Compact"/>
               <w:widowControl/>
+              <w:suppressAutoHyphens w:val="true"/>
               <w:spacing w:before="36" w:after="36"/>
               <w:jc w:val="right"/>
               <w:rPr>
@@ -2832,6 +2884,7 @@
             <w:pPr>
               <w:pStyle w:val="Compact"/>
               <w:widowControl/>
+              <w:suppressAutoHyphens w:val="true"/>
               <w:spacing w:before="36" w:after="36"/>
               <w:jc w:val="right"/>
               <w:rPr>
@@ -2861,6 +2914,7 @@
             <w:pPr>
               <w:pStyle w:val="Compact"/>
               <w:widowControl/>
+              <w:suppressAutoHyphens w:val="true"/>
               <w:spacing w:before="36" w:after="36"/>
               <w:jc w:val="right"/>
               <w:rPr>
@@ -2890,6 +2944,7 @@
             <w:pPr>
               <w:pStyle w:val="Compact"/>
               <w:widowControl/>
+              <w:suppressAutoHyphens w:val="true"/>
               <w:spacing w:before="36" w:after="36"/>
               <w:jc w:val="right"/>
               <w:rPr>
@@ -2921,6 +2976,7 @@
             <w:pPr>
               <w:pStyle w:val="Compact"/>
               <w:widowControl/>
+              <w:suppressAutoHyphens w:val="true"/>
               <w:spacing w:before="36" w:after="36"/>
               <w:jc w:val="left"/>
               <w:rPr>
@@ -2949,6 +3005,7 @@
             <w:pPr>
               <w:pStyle w:val="Compact"/>
               <w:widowControl/>
+              <w:suppressAutoHyphens w:val="true"/>
               <w:spacing w:before="36" w:after="36"/>
               <w:jc w:val="right"/>
               <w:rPr>
@@ -2977,6 +3034,7 @@
             <w:pPr>
               <w:pStyle w:val="Compact"/>
               <w:widowControl/>
+              <w:suppressAutoHyphens w:val="true"/>
               <w:spacing w:before="36" w:after="36"/>
               <w:jc w:val="right"/>
               <w:rPr>
@@ -3005,6 +3063,7 @@
             <w:pPr>
               <w:pStyle w:val="Compact"/>
               <w:widowControl/>
+              <w:suppressAutoHyphens w:val="true"/>
               <w:spacing w:before="36" w:after="36"/>
               <w:jc w:val="right"/>
               <w:rPr>
@@ -3033,6 +3092,7 @@
             <w:pPr>
               <w:pStyle w:val="Compact"/>
               <w:widowControl/>
+              <w:suppressAutoHyphens w:val="true"/>
               <w:spacing w:before="36" w:after="36"/>
               <w:jc w:val="right"/>
               <w:rPr>
@@ -3064,6 +3124,7 @@
             <w:pPr>
               <w:pStyle w:val="Compact"/>
               <w:widowControl/>
+              <w:suppressAutoHyphens w:val="true"/>
               <w:spacing w:before="36" w:after="36"/>
               <w:jc w:val="left"/>
               <w:rPr>
@@ -3092,6 +3153,7 @@
             <w:pPr>
               <w:pStyle w:val="Compact"/>
               <w:widowControl/>
+              <w:suppressAutoHyphens w:val="true"/>
               <w:spacing w:before="36" w:after="36"/>
               <w:jc w:val="right"/>
               <w:rPr>
@@ -3120,6 +3182,7 @@
             <w:pPr>
               <w:pStyle w:val="Compact"/>
               <w:widowControl/>
+              <w:suppressAutoHyphens w:val="true"/>
               <w:spacing w:before="36" w:after="36"/>
               <w:jc w:val="right"/>
               <w:rPr>
@@ -3148,6 +3211,7 @@
             <w:pPr>
               <w:pStyle w:val="Compact"/>
               <w:widowControl/>
+              <w:suppressAutoHyphens w:val="true"/>
               <w:spacing w:before="36" w:after="36"/>
               <w:jc w:val="right"/>
               <w:rPr>
@@ -3176,6 +3240,7 @@
             <w:pPr>
               <w:pStyle w:val="Compact"/>
               <w:widowControl/>
+              <w:suppressAutoHyphens w:val="true"/>
               <w:spacing w:before="36" w:after="36"/>
               <w:jc w:val="right"/>
               <w:rPr>
@@ -3250,6 +3315,7 @@
             <w:pPr>
               <w:pStyle w:val="Compact"/>
               <w:widowControl/>
+              <w:suppressAutoHyphens w:val="true"/>
               <w:spacing w:before="36" w:after="36"/>
               <w:jc w:val="left"/>
               <w:rPr>
@@ -3279,6 +3345,7 @@
             <w:pPr>
               <w:pStyle w:val="Compact"/>
               <w:widowControl/>
+              <w:suppressAutoHyphens w:val="true"/>
               <w:spacing w:before="36" w:after="36"/>
               <w:jc w:val="right"/>
               <w:rPr>
@@ -3308,6 +3375,7 @@
             <w:pPr>
               <w:pStyle w:val="Compact"/>
               <w:widowControl/>
+              <w:suppressAutoHyphens w:val="true"/>
               <w:spacing w:before="36" w:after="36"/>
               <w:jc w:val="right"/>
               <w:rPr>
@@ -3337,6 +3405,7 @@
             <w:pPr>
               <w:pStyle w:val="Compact"/>
               <w:widowControl/>
+              <w:suppressAutoHyphens w:val="true"/>
               <w:spacing w:before="36" w:after="36"/>
               <w:jc w:val="right"/>
               <w:rPr>
@@ -3368,6 +3437,7 @@
             <w:pPr>
               <w:pStyle w:val="Compact"/>
               <w:widowControl/>
+              <w:suppressAutoHyphens w:val="true"/>
               <w:spacing w:before="36" w:after="36"/>
               <w:jc w:val="left"/>
               <w:rPr>
@@ -3396,6 +3466,7 @@
             <w:pPr>
               <w:pStyle w:val="Compact"/>
               <w:widowControl/>
+              <w:suppressAutoHyphens w:val="true"/>
               <w:spacing w:before="36" w:after="36"/>
               <w:jc w:val="right"/>
               <w:rPr>
@@ -3424,6 +3495,7 @@
             <w:pPr>
               <w:pStyle w:val="Compact"/>
               <w:widowControl/>
+              <w:suppressAutoHyphens w:val="true"/>
               <w:spacing w:before="36" w:after="36"/>
               <w:jc w:val="right"/>
               <w:rPr>
@@ -3452,6 +3524,7 @@
             <w:pPr>
               <w:pStyle w:val="Compact"/>
               <w:widowControl/>
+              <w:suppressAutoHyphens w:val="true"/>
               <w:spacing w:before="36" w:after="36"/>
               <w:jc w:val="right"/>
               <w:rPr>
@@ -3483,6 +3556,7 @@
             <w:pPr>
               <w:pStyle w:val="Compact"/>
               <w:widowControl/>
+              <w:suppressAutoHyphens w:val="true"/>
               <w:spacing w:before="36" w:after="36"/>
               <w:jc w:val="left"/>
               <w:rPr>
@@ -3511,6 +3585,7 @@
             <w:pPr>
               <w:pStyle w:val="Compact"/>
               <w:widowControl/>
+              <w:suppressAutoHyphens w:val="true"/>
               <w:spacing w:before="36" w:after="36"/>
               <w:jc w:val="right"/>
               <w:rPr>
@@ -3539,6 +3614,7 @@
             <w:pPr>
               <w:pStyle w:val="Compact"/>
               <w:widowControl/>
+              <w:suppressAutoHyphens w:val="true"/>
               <w:spacing w:before="36" w:after="36"/>
               <w:jc w:val="right"/>
               <w:rPr>
@@ -3567,6 +3643,7 @@
             <w:pPr>
               <w:pStyle w:val="Compact"/>
               <w:widowControl/>
+              <w:suppressAutoHyphens w:val="true"/>
               <w:spacing w:before="36" w:after="36"/>
               <w:jc w:val="right"/>
               <w:rPr>
@@ -3579,8 +3656,8 @@
               </w:rPr>
               <w:t>0.0001</w:t>
             </w:r>
-            <w:bookmarkStart w:id="24" w:name="_GoBack"/>
-            <w:bookmarkEnd w:id="24"/>
+            <w:bookmarkStart w:id="20" w:name="_GoBack"/>
+            <w:bookmarkEnd w:id="20"/>
           </w:p>
         </w:tc>
       </w:tr>
@@ -3681,12 +3758,12 @@
       <w:r>
         <w:rPr/>
       </w:r>
-      <w:bookmarkStart w:id="25" w:name="результаты"/>
-      <w:bookmarkStart w:id="26" w:name="X31d4f73256d4d223f59b4906725e72b5387c14d"/>
-      <w:bookmarkStart w:id="27" w:name="результаты"/>
-      <w:bookmarkStart w:id="28" w:name="X31d4f73256d4d223f59b4906725e72b5387c14d"/>
-      <w:bookmarkEnd w:id="27"/>
-      <w:bookmarkEnd w:id="28"/>
+      <w:bookmarkStart w:id="21" w:name="X31d4f73256d4d223f59b4906725e72b5387c141"/>
+      <w:bookmarkStart w:id="22" w:name="результаты_Копия_1"/>
+      <w:bookmarkStart w:id="23" w:name="X31d4f73256d4d223f59b4906725e72b5387c141"/>
+      <w:bookmarkStart w:id="24" w:name="результаты_Копия_1"/>
+      <w:bookmarkEnd w:id="23"/>
+      <w:bookmarkEnd w:id="24"/>
       <w:r>
         <w:br w:type="page"/>
       </w:r>
@@ -3697,7 +3774,7 @@
         <w:spacing w:before="0" w:after="0"/>
         <w:rPr/>
       </w:pPr>
-      <w:bookmarkStart w:id="29" w:name="обсуждение"/>
+      <w:bookmarkStart w:id="25" w:name="обсуждение"/>
       <w:r>
         <w:rPr/>
         <w:t>Обсуждение</w:t>
@@ -4114,14 +4191,14 @@
         <w:rPr/>
         <w:t xml:space="preserve"> вновь приобретает преимущества, так как обладает более толстой раковиной (Мухоротова 2011), позволяющей им выживать в таких условиях высокого волнового воздействия лучше.</w:t>
       </w:r>
-      <w:bookmarkEnd w:id="29"/>
+      <w:bookmarkEnd w:id="25"/>
     </w:p>
     <w:p>
       <w:pPr>
         <w:pStyle w:val="Heading1"/>
         <w:rPr/>
       </w:pPr>
-      <w:bookmarkStart w:id="30" w:name="заключение"/>
+      <w:bookmarkStart w:id="26" w:name="заключение"/>
       <w:r>
         <w:rPr/>
         <w:t>Заключение</w:t>
@@ -4180,14 +4257,13 @@
         <w:rPr/>
         <w:t>.</w:t>
       </w:r>
-      <w:bookmarkEnd w:id="30"/>
+      <w:bookmarkEnd w:id="26"/>
     </w:p>
     <w:p>
       <w:pPr>
         <w:pStyle w:val="Heading1"/>
         <w:rPr/>
       </w:pPr>
-      <w:bookmarkStart w:id="31" w:name="благодарности"/>
       <w:r>
         <w:rPr/>
         <w:t>Благодарности</w:t>
@@ -4198,19 +4274,18 @@
         <w:pStyle w:val="FirstParagraph"/>
         <w:rPr/>
       </w:pPr>
-      <w:bookmarkStart w:id="32" w:name="благодарности"/>
+      <w:bookmarkStart w:id="27" w:name="благодарности"/>
       <w:r>
         <w:rPr/>
         <w:t>Я хотела бы поблагодарить участников Беломорской экспедиции за помощь в сборе материалов, сотрудников Кандалакшского Государственного Природного заповедника за предоставление возможности сбора материала для написания данной исследовательской работы и моего научного руководителя Вадима Михайловича Хайтова, без участия которого не была бы сделана данная работа.</w:t>
       </w:r>
-      <w:bookmarkEnd w:id="32"/>
+      <w:bookmarkEnd w:id="27"/>
     </w:p>
     <w:p>
       <w:pPr>
         <w:pStyle w:val="Heading1"/>
         <w:rPr/>
       </w:pPr>
-      <w:bookmarkStart w:id="33" w:name="литература"/>
       <w:r>
         <w:rPr/>
         <w:t>Литература</w:t>
@@ -4222,8 +4297,7 @@
         <w:jc w:val="left"/>
         <w:rPr/>
       </w:pPr>
-      <w:bookmarkStart w:id="34" w:name="refs"/>
-      <w:bookmarkStart w:id="35" w:name="ref-beaumont2008three"/>
+      <w:bookmarkStart w:id="28" w:name="ref-beaumont2008three"/>
       <w:r>
         <w:rPr/>
         <w:t xml:space="preserve">Beaumont, Andy R, Marie P Hawkins, Fiona L Doig, Ian M Davies, and Michael Snow. 2008. “Three species of Mytilus and their hybrids identified in a Scottish Loch: natives, relicts and invaders?” </w:t>
@@ -4239,7 +4313,7 @@
         <w:rPr/>
         <w:t xml:space="preserve"> 367 (2): 100–110.</w:t>
       </w:r>
-      <w:bookmarkEnd w:id="35"/>
+      <w:bookmarkEnd w:id="28"/>
     </w:p>
     <w:p>
       <w:pPr>
@@ -4247,7 +4321,7 @@
         <w:jc w:val="left"/>
         <w:rPr/>
       </w:pPr>
-      <w:bookmarkStart w:id="36" w:name="ref-Cary1974"/>
+      <w:bookmarkStart w:id="29" w:name="ref-Cary1974"/>
       <w:r>
         <w:rPr/>
         <w:t xml:space="preserve">Cary, G. K. 1974. “The Ecological Niche: An Overview.” </w:t>
@@ -4263,7 +4337,7 @@
         <w:rPr/>
         <w:t xml:space="preserve"> 5: 121–39.</w:t>
       </w:r>
-      <w:bookmarkEnd w:id="36"/>
+      <w:bookmarkEnd w:id="29"/>
     </w:p>
     <w:p>
       <w:pPr>
@@ -4271,7 +4345,7 @@
         <w:jc w:val="left"/>
         <w:rPr/>
       </w:pPr>
-      <w:bookmarkStart w:id="37" w:name="ref-Connell1961"/>
+      <w:bookmarkStart w:id="30" w:name="ref-Connell1961"/>
       <w:r>
         <w:rPr/>
         <w:t xml:space="preserve">Connell, J. H. 1961. “The Influence of Interspecific Competition and Other Factors on the Distribution of the Barnacle Chthamalus Stellatus.” </w:t>
@@ -4299,7 +4373,7 @@
         <w:rPr/>
         <w:t>.</w:t>
       </w:r>
-      <w:bookmarkEnd w:id="37"/>
+      <w:bookmarkEnd w:id="30"/>
     </w:p>
     <w:p>
       <w:pPr>
@@ -4307,7 +4381,7 @@
         <w:jc w:val="left"/>
         <w:rPr/>
       </w:pPr>
-      <w:bookmarkStart w:id="38" w:name="ref-Elith2009"/>
+      <w:bookmarkStart w:id="31" w:name="ref-Elith2009"/>
       <w:r>
         <w:rPr/>
         <w:t xml:space="preserve">Elith, J., and J. R. Leathwick. 2009. “Modeling Species Distribution: The Role of Environmental Predictors.” </w:t>
@@ -4323,7 +4397,7 @@
         <w:rPr/>
         <w:t xml:space="preserve"> 142 (1): 138–53.</w:t>
       </w:r>
-      <w:bookmarkEnd w:id="38"/>
+      <w:bookmarkEnd w:id="31"/>
     </w:p>
     <w:p>
       <w:pPr>
@@ -4331,7 +4405,7 @@
         <w:jc w:val="left"/>
         <w:rPr/>
       </w:pPr>
-      <w:bookmarkStart w:id="39" w:name="ref-grinnell1917niche"/>
+      <w:bookmarkStart w:id="32" w:name="ref-grinnell1917niche"/>
       <w:r>
         <w:rPr/>
         <w:t xml:space="preserve">Grinnell, Joseph. 1917. “The niche-relationships of the California Thrasher.” </w:t>
@@ -4347,7 +4421,7 @@
         <w:rPr/>
         <w:t xml:space="preserve"> 34 (4): 427–33.</w:t>
       </w:r>
-      <w:bookmarkEnd w:id="39"/>
+      <w:bookmarkEnd w:id="32"/>
     </w:p>
     <w:p>
       <w:pPr>
@@ -4355,7 +4429,7 @@
         <w:jc w:val="left"/>
         <w:rPr/>
       </w:pPr>
-      <w:bookmarkStart w:id="40" w:name="ref-katolikova2016genetic"/>
+      <w:bookmarkStart w:id="33" w:name="ref-katolikova2016genetic"/>
       <w:r>
         <w:rPr/>
         <w:t xml:space="preserve">Katolikova, Marina, Vadim Khaitov, Risto Väinölä, Michael Gantsevich, and Petr Strelkov. 2016. “Genetic, ecological and morphological distinctness of the blue mussels Mytilus trossulus Gould and M. edulis L. in the White Sea.” </w:t>
@@ -4371,7 +4445,7 @@
         <w:rPr/>
         <w:t xml:space="preserve"> 11 (4): e0152963.</w:t>
       </w:r>
-      <w:bookmarkEnd w:id="40"/>
+      <w:bookmarkEnd w:id="33"/>
     </w:p>
     <w:p>
       <w:pPr>
@@ -4379,7 +4453,7 @@
         <w:jc w:val="left"/>
         <w:rPr/>
       </w:pPr>
-      <w:bookmarkStart w:id="41" w:name="ref-labarre2023influence"/>
+      <w:bookmarkStart w:id="34" w:name="ref-labarre2023influence"/>
       <w:r>
         <w:rPr/>
         <w:t xml:space="preserve">LaBarre, Amy, Brenda Konar, and Katrin Iken. 2023. “Influence of environmental conditions on Mytilus trossulus size frequency distributions in two glacially influenced estuaries.” </w:t>
@@ -4395,7 +4469,7 @@
         <w:rPr/>
         <w:t xml:space="preserve"> 46 (5): 1253–68.</w:t>
       </w:r>
-      <w:bookmarkEnd w:id="41"/>
+      <w:bookmarkEnd w:id="34"/>
     </w:p>
     <w:p>
       <w:pPr>
@@ -4403,7 +4477,7 @@
         <w:jc w:val="left"/>
         <w:rPr/>
       </w:pPr>
-      <w:bookmarkStart w:id="42" w:name="ref-waver"/>
+      <w:bookmarkStart w:id="35" w:name="ref-waver"/>
       <w:r>
         <w:rPr/>
         <w:t xml:space="preserve">Marchand, Philippe, and David Gill. 2018. </w:t>
@@ -4431,7 +4505,7 @@
         <w:rPr/>
         <w:t>.</w:t>
       </w:r>
-      <w:bookmarkEnd w:id="42"/>
+      <w:bookmarkEnd w:id="35"/>
     </w:p>
     <w:p>
       <w:pPr>
@@ -4439,7 +4513,7 @@
         <w:jc w:val="left"/>
         <w:rPr/>
       </w:pPr>
-      <w:bookmarkStart w:id="43" w:name="ref-R"/>
+      <w:bookmarkStart w:id="36" w:name="ref-R"/>
       <w:r>
         <w:rPr/>
         <w:t xml:space="preserve">R Core Team. 2023. </w:t>
@@ -4467,7 +4541,7 @@
         <w:rPr/>
         <w:t>.</w:t>
       </w:r>
-      <w:bookmarkEnd w:id="43"/>
+      <w:bookmarkEnd w:id="36"/>
     </w:p>
     <w:p>
       <w:pPr>
@@ -4475,7 +4549,7 @@
         <w:jc w:val="left"/>
         <w:rPr/>
       </w:pPr>
-      <w:bookmarkStart w:id="44" w:name="ref-riginos2005invited"/>
+      <w:bookmarkStart w:id="37" w:name="ref-riginos2005invited"/>
       <w:r>
         <w:rPr/>
         <w:t>Riginos, Cynthia, and Clifford W Cunningham. 2005. “Invited review: local adaptation and species segregation in two mussel (Mytilus edulis</w:t>
@@ -4506,7 +4580,7 @@
         <w:rPr/>
         <w:t xml:space="preserve"> 14 (2): 381–400.</w:t>
       </w:r>
-      <w:bookmarkEnd w:id="44"/>
+      <w:bookmarkEnd w:id="37"/>
     </w:p>
     <w:p>
       <w:pPr>
@@ -4514,7 +4588,7 @@
         <w:jc w:val="left"/>
         <w:rPr/>
       </w:pPr>
-      <w:bookmarkStart w:id="45" w:name="ref-gratia"/>
+      <w:bookmarkStart w:id="38" w:name="ref-gratia"/>
       <w:r>
         <w:rPr/>
         <w:t xml:space="preserve">Simpson, Gavin L. 2024. </w:t>
@@ -4542,7 +4616,7 @@
         <w:rPr/>
         <w:t>.</w:t>
       </w:r>
-      <w:bookmarkEnd w:id="45"/>
+      <w:bookmarkEnd w:id="38"/>
     </w:p>
     <w:p>
       <w:pPr>
@@ -4550,7 +4624,7 @@
         <w:jc w:val="left"/>
         <w:rPr/>
       </w:pPr>
-      <w:bookmarkStart w:id="46" w:name="ref-vainola2011mytilus"/>
+      <w:bookmarkStart w:id="39" w:name="ref-vainola2011mytilus"/>
       <w:r>
         <w:rPr/>
         <w:t xml:space="preserve">Väinölä, Risto, and Petr Strelkov. 2011. “Mytilus trossulus in northern Europe.” </w:t>
@@ -4566,7 +4640,7 @@
         <w:rPr/>
         <w:t xml:space="preserve"> 158: 817–33.</w:t>
       </w:r>
-      <w:bookmarkEnd w:id="46"/>
+      <w:bookmarkEnd w:id="39"/>
     </w:p>
     <w:p>
       <w:pPr>
@@ -4574,7 +4648,7 @@
         <w:jc w:val="left"/>
         <w:rPr/>
       </w:pPr>
-      <w:bookmarkStart w:id="47" w:name="ref-wood2017generalized"/>
+      <w:bookmarkStart w:id="40" w:name="ref-wood2017generalized"/>
       <w:r>
         <w:rPr/>
         <w:t xml:space="preserve">Wood, Simon N. 2017. </w:t>
@@ -4590,7 +4664,7 @@
         <w:rPr/>
         <w:t>. chapman; hall/CRC.</w:t>
       </w:r>
-      <w:bookmarkEnd w:id="47"/>
+      <w:bookmarkEnd w:id="40"/>
     </w:p>
     <w:p>
       <w:pPr>
@@ -4598,7 +4672,7 @@
         <w:jc w:val="left"/>
         <w:rPr/>
       </w:pPr>
-      <w:bookmarkStart w:id="48" w:name="ref-evseeva2023"/>
+      <w:bookmarkStart w:id="41" w:name="ref-evseeva2023"/>
       <w:r>
         <w:rPr/>
         <w:t xml:space="preserve">Евсеева, Н. В. 2023. “Характеристика ценопопуляций фукусовых водорослей у о. Попов Белого моря.” </w:t>
@@ -4614,7 +4688,7 @@
         <w:rPr/>
         <w:t xml:space="preserve"> 192: 26–38.</w:t>
       </w:r>
-      <w:bookmarkEnd w:id="48"/>
+      <w:bookmarkEnd w:id="41"/>
     </w:p>
     <w:p>
       <w:pPr>
@@ -4622,12 +4696,12 @@
         <w:jc w:val="left"/>
         <w:rPr/>
       </w:pPr>
-      <w:bookmarkStart w:id="49" w:name="ref-ershova2024"/>
+      <w:bookmarkStart w:id="42" w:name="ref-ershova2024"/>
       <w:r>
         <w:rPr/>
         <w:t>Ершова, Т. 2024. “Влияние Fucus vesiculosus и Ascophyllum nodosum на прикрепление Mytilus edulis и Mytilus trossulus. Работа депонирована в Лаборатории экологии морского бентоса (гидробиологии).”</w:t>
       </w:r>
-      <w:bookmarkEnd w:id="49"/>
+      <w:bookmarkEnd w:id="42"/>
     </w:p>
     <w:p>
       <w:pPr>
@@ -4635,12 +4709,12 @@
         <w:jc w:val="left"/>
         <w:rPr/>
       </w:pPr>
-      <w:bookmarkStart w:id="50" w:name="ref-zaichikova2011"/>
+      <w:bookmarkStart w:id="43" w:name="ref-zaichikova2011"/>
       <w:r>
         <w:rPr/>
         <w:t>Зайчикова, А. 2011. “Различие Mytilus edulis и Mytilus trossulus по морфологическим признакам.”</w:t>
       </w:r>
-      <w:bookmarkEnd w:id="50"/>
+      <w:bookmarkEnd w:id="43"/>
     </w:p>
     <w:p>
       <w:pPr>
@@ -4648,7 +4722,7 @@
         <w:jc w:val="left"/>
         <w:rPr/>
       </w:pPr>
-      <w:bookmarkStart w:id="51" w:name="ref-katolikova2010"/>
+      <w:bookmarkStart w:id="44" w:name="ref-katolikova2010"/>
       <w:r>
         <w:rPr/>
         <w:t xml:space="preserve">Католикова, М. В., П. П. Стрелков, В. М. Хайтов, М. М. Ганцевич, and Р Вайнола. 2010. “Тихоокеанская мидия Mytilus trossulus в Белом море: распространение, экологические и генетические взаимоотношения с Mytilus edulis.” </w:t>
@@ -4664,7 +4738,7 @@
         <w:rPr/>
         <w:t xml:space="preserve"> 72.</w:t>
       </w:r>
-      <w:bookmarkEnd w:id="51"/>
+      <w:bookmarkEnd w:id="44"/>
     </w:p>
     <w:p>
       <w:pPr>
@@ -4672,12 +4746,12 @@
         <w:jc w:val="left"/>
         <w:rPr/>
       </w:pPr>
-      <w:bookmarkStart w:id="52" w:name="ref-kruglova2017"/>
+      <w:bookmarkStart w:id="45" w:name="ref-kruglova2017"/>
       <w:r>
         <w:rPr/>
         <w:t>Круглова, А. 2017. “Стравнительная характеристика прикрепления Mytilus edulis и Mytilus trossulus к Ascophyllum nodosum. Работа депонирована в Лаборатории экологии морского бентоса (гидробиологии).”</w:t>
       </w:r>
-      <w:bookmarkEnd w:id="52"/>
+      <w:bookmarkEnd w:id="45"/>
     </w:p>
     <w:p>
       <w:pPr>
@@ -4685,12 +4759,12 @@
         <w:jc w:val="left"/>
         <w:rPr/>
       </w:pPr>
-      <w:bookmarkStart w:id="53" w:name="ref-myxoroyova2011"/>
+      <w:bookmarkStart w:id="46" w:name="ref-myxoroyova2011"/>
       <w:r>
         <w:rPr/>
         <w:t>Мухоротова, А. 2011. “Морфологические различия Mytilus edulis и M.trossгlus по толщине раковины. Работа депонирована в Лаборатории экологии морского бентоса (гидробиологии).”</w:t>
       </w:r>
-      <w:bookmarkEnd w:id="53"/>
+      <w:bookmarkEnd w:id="46"/>
     </w:p>
     <w:p>
       <w:pPr>
@@ -4698,12 +4772,12 @@
         <w:jc w:val="left"/>
         <w:rPr/>
       </w:pPr>
-      <w:bookmarkStart w:id="54" w:name="ref-naumov2006"/>
+      <w:bookmarkStart w:id="47" w:name="ref-naumov2006"/>
       <w:r>
         <w:rPr/>
         <w:t>Наумов, Андрей Донатович. 2006. “Двустворчатые моллюски Белого моря. Опыт эколого-фаунистического анализа.”</w:t>
       </w:r>
-      <w:bookmarkEnd w:id="54"/>
+      <w:bookmarkEnd w:id="47"/>
     </w:p>
     <w:p>
       <w:pPr>
@@ -4711,12 +4785,12 @@
         <w:jc w:val="left"/>
         <w:rPr/>
       </w:pPr>
-      <w:bookmarkStart w:id="55" w:name="ref-safonov2014"/>
+      <w:bookmarkStart w:id="48" w:name="ref-safonov2014"/>
       <w:r>
         <w:rPr/>
         <w:t>Сафонов, П. 2014. “Факторы, регулирующие распределение моллюсков рода Mytilus в вершине Кандалакшского залива Белого моря. Работа депонирована в Лаборатории экологии морского бентоса (гидробиологии).”</w:t>
       </w:r>
-      <w:bookmarkEnd w:id="55"/>
+      <w:bookmarkEnd w:id="48"/>
     </w:p>
     <w:p>
       <w:pPr>
@@ -4724,12 +4798,12 @@
         <w:jc w:val="left"/>
         <w:rPr/>
       </w:pPr>
-      <w:bookmarkStart w:id="56" w:name="ref-fokina2010"/>
+      <w:bookmarkStart w:id="49" w:name="ref-fokina2010"/>
       <w:r>
         <w:rPr/>
         <w:t>Фокина, Наталья Николаевна, Зинаида Анатольевна Нефедова, and Нина Николаевна Немова. 2010. “Липидный состав мидий Mytilus edulis L. Белого моря. Влияние некоторых факторов среды обитания.”</w:t>
       </w:r>
-      <w:bookmarkEnd w:id="56"/>
+      <w:bookmarkEnd w:id="49"/>
     </w:p>
     <w:p>
       <w:pPr>
@@ -4737,7 +4811,7 @@
         <w:jc w:val="left"/>
         <w:rPr/>
       </w:pPr>
-      <w:bookmarkStart w:id="57" w:name="ref-fokina2013"/>
+      <w:bookmarkStart w:id="50" w:name="ref-fokina2013"/>
       <w:r>
         <w:rPr/>
         <w:t xml:space="preserve">Фокина, Наталья Николаевна, Зинаида Анатольевна Нефедова, Нина Николаевна Немова, Т. Р. Руоколайнен, and И. Н. Бахмет. 2013. “Влияние различной солености на липидный состав беломорских мидий Mytilus edulis.” </w:t>
@@ -4753,7 +4827,7 @@
         <w:rPr/>
         <w:t xml:space="preserve"> 317 (S3): 55–62.</w:t>
       </w:r>
-      <w:bookmarkEnd w:id="57"/>
+      <w:bookmarkEnd w:id="50"/>
     </w:p>
     <w:p>
       <w:pPr>
@@ -4761,12 +4835,12 @@
         <w:jc w:val="left"/>
         <w:rPr/>
       </w:pPr>
-      <w:bookmarkStart w:id="58" w:name="ref-xaitov1999"/>
+      <w:bookmarkStart w:id="51" w:name="ref-xaitov1999"/>
       <w:r>
         <w:rPr/>
         <w:t>Хайтов, Вадим Михайлович. 1999. “Сообщества донных беспозвоночных, связанные с естественными плотными поселениями мидий на мелководьях Белого моря (структура, динамика, биотические взаимоотношения). Диссертация на соискание степени кандидата биологических наук.”</w:t>
       </w:r>
-      <w:bookmarkEnd w:id="58"/>
+      <w:bookmarkEnd w:id="51"/>
     </w:p>
     <w:p>
       <w:pPr>
@@ -4774,7 +4848,7 @@
         <w:jc w:val="left"/>
         <w:rPr/>
       </w:pPr>
-      <w:bookmarkStart w:id="59" w:name="ref-modelirovanienishi"/>
+      <w:bookmarkStart w:id="52" w:name="ref-modelirovanienishi"/>
       <w:r>
         <w:rPr/>
         <w:t xml:space="preserve">Халиль, В. В., and Е. С. Сидоренко. 2014. “Моделирование экологической ниши на основе трехмерной модели Хатчинсона.” </w:t>
@@ -4790,7 +4864,7 @@
         <w:rPr/>
         <w:t xml:space="preserve"> 3 (10 (69)): 18–24.</w:t>
       </w:r>
-      <w:bookmarkEnd w:id="59"/>
+      <w:bookmarkEnd w:id="52"/>
     </w:p>
     <w:p>
       <w:pPr>
@@ -4799,16 +4873,16 @@
         <w:jc w:val="left"/>
         <w:rPr/>
       </w:pPr>
-      <w:bookmarkStart w:id="60" w:name="литература"/>
-      <w:bookmarkStart w:id="61" w:name="refs"/>
-      <w:bookmarkStart w:id="62" w:name="ref-sheloncev2023"/>
+      <w:bookmarkStart w:id="53" w:name="ref-sheloncev2023"/>
+      <w:bookmarkStart w:id="54" w:name="refs"/>
+      <w:bookmarkStart w:id="55" w:name="литература"/>
       <w:r>
         <w:rPr/>
         <w:t>Шилонцев, А. 2023. “Исследование конкурентных отношений беломорских мидий Mytilus edulis и M.trossгlus. Работа депонирована в Лаборатории экологии морского бентоса (гидробиологии).”</w:t>
       </w:r>
-      <w:bookmarkEnd w:id="60"/>
-      <w:bookmarkEnd w:id="61"/>
-      <w:bookmarkEnd w:id="62"/>
+      <w:bookmarkEnd w:id="53"/>
+      <w:bookmarkEnd w:id="54"/>
+      <w:bookmarkEnd w:id="55"/>
     </w:p>
     <w:sectPr>
       <w:type w:val="nextPage"/>
@@ -4996,6 +5070,7 @@
     <w:qFormat/>
     <w:pPr>
       <w:widowControl/>
+      <w:suppressAutoHyphens w:val="true"/>
       <w:bidi w:val="0"/>
       <w:spacing w:before="0" w:after="200"/>
       <w:jc w:val="left"/>
@@ -5023,7 +5098,7 @@
       <w:outlineLvl w:val="0"/>
     </w:pPr>
     <w:rPr>
-      <w:rFonts w:ascii="Times New Roman" w:hAnsi="Times New Roman" w:eastAsia="宋体" w:cs="" w:cstheme="majorBidi" w:eastAsiaTheme="majorEastAsia"/>
+      <w:rFonts w:ascii="Times New Roman" w:hAnsi="Times New Roman" w:eastAsia="" w:cs="" w:cstheme="majorBidi" w:eastAsiaTheme="majorEastAsia"/>
       <w:b/>
       <w:bCs/>
       <w:sz w:val="28"/>
@@ -5045,7 +5120,7 @@
       <w:outlineLvl w:val="1"/>
     </w:pPr>
     <w:rPr>
-      <w:rFonts w:ascii="Times New Roman" w:hAnsi="Times New Roman" w:eastAsia="宋体" w:cs="" w:cstheme="majorBidi" w:eastAsiaTheme="majorEastAsia"/>
+      <w:rFonts w:ascii="Times New Roman" w:hAnsi="Times New Roman" w:eastAsia="" w:cs="" w:cstheme="majorBidi" w:eastAsiaTheme="majorEastAsia"/>
       <w:bCs/>
       <w:i/>
       <w:szCs w:val="28"/>
@@ -5065,7 +5140,7 @@
       <w:outlineLvl w:val="2"/>
     </w:pPr>
     <w:rPr>
-      <w:rFonts w:ascii="Calibri" w:hAnsi="Calibri" w:eastAsia="宋体" w:cs="" w:asciiTheme="majorHAnsi" w:cstheme="majorBidi" w:eastAsiaTheme="majorEastAsia" w:hAnsiTheme="majorHAnsi"/>
+      <w:rFonts w:ascii="Calibri" w:hAnsi="Calibri" w:eastAsia="" w:cs="" w:asciiTheme="majorHAnsi" w:cstheme="majorBidi" w:eastAsiaTheme="majorEastAsia" w:hAnsiTheme="majorHAnsi"/>
       <w:b/>
       <w:bCs/>
       <w:color w:themeColor="accent1" w:val="4F81BD"/>
@@ -5090,7 +5165,7 @@
       <w:outlineLvl w:val="3"/>
     </w:pPr>
     <w:rPr>
-      <w:rFonts w:ascii="Calibri" w:hAnsi="Calibri" w:eastAsia="宋体" w:cs="" w:asciiTheme="majorHAnsi" w:cstheme="majorBidi" w:eastAsiaTheme="majorEastAsia" w:hAnsiTheme="majorHAnsi"/>
+      <w:rFonts w:ascii="Calibri" w:hAnsi="Calibri" w:eastAsia="" w:cs="" w:asciiTheme="majorHAnsi" w:cstheme="majorBidi" w:eastAsiaTheme="majorEastAsia" w:hAnsiTheme="majorHAnsi"/>
       <w:bCs/>
       <w:i/>
       <w:color w:themeColor="accent1" w:val="4F81BD"/>
@@ -5115,7 +5190,7 @@
       <w:outlineLvl w:val="4"/>
     </w:pPr>
     <w:rPr>
-      <w:rFonts w:ascii="Calibri" w:hAnsi="Calibri" w:eastAsia="宋体" w:cs="" w:asciiTheme="majorHAnsi" w:cstheme="majorBidi" w:eastAsiaTheme="majorEastAsia" w:hAnsiTheme="majorHAnsi"/>
+      <w:rFonts w:ascii="Calibri" w:hAnsi="Calibri" w:eastAsia="" w:cs="" w:asciiTheme="majorHAnsi" w:cstheme="majorBidi" w:eastAsiaTheme="majorEastAsia" w:hAnsiTheme="majorHAnsi"/>
       <w:iCs/>
       <w:color w:themeColor="accent1" w:val="4F81BD"/>
       <w14:textFill>
@@ -5139,7 +5214,7 @@
       <w:outlineLvl w:val="5"/>
     </w:pPr>
     <w:rPr>
-      <w:rFonts w:ascii="Times New Roman" w:hAnsi="Times New Roman" w:eastAsia="宋体" w:cs="" w:cstheme="majorBidi" w:eastAsiaTheme="majorEastAsia"/>
+      <w:rFonts w:ascii="Times New Roman" w:hAnsi="Times New Roman" w:eastAsia="" w:cs="" w:cstheme="majorBidi" w:eastAsiaTheme="majorEastAsia"/>
       <w:color w:themeColor="text1" w:val="000000"/>
       <w:sz w:val="20"/>
       <w14:textFill>
@@ -5163,7 +5238,7 @@
       <w:outlineLvl w:val="6"/>
     </w:pPr>
     <w:rPr>
-      <w:rFonts w:ascii="Calibri" w:hAnsi="Calibri" w:eastAsia="宋体" w:cs="" w:asciiTheme="majorHAnsi" w:cstheme="majorBidi" w:eastAsiaTheme="majorEastAsia" w:hAnsiTheme="majorHAnsi"/>
+      <w:rFonts w:ascii="Calibri" w:hAnsi="Calibri" w:eastAsia="" w:cs="" w:asciiTheme="majorHAnsi" w:cstheme="majorBidi" w:eastAsiaTheme="majorEastAsia" w:hAnsiTheme="majorHAnsi"/>
       <w:color w:themeColor="accent1" w:val="4F81BD"/>
       <w14:textFill>
         <w14:solidFill>
@@ -5186,7 +5261,7 @@
       <w:outlineLvl w:val="7"/>
     </w:pPr>
     <w:rPr>
-      <w:rFonts w:ascii="Calibri" w:hAnsi="Calibri" w:eastAsia="宋体" w:cs="" w:asciiTheme="majorHAnsi" w:cstheme="majorBidi" w:eastAsiaTheme="majorEastAsia" w:hAnsiTheme="majorHAnsi"/>
+      <w:rFonts w:ascii="Calibri" w:hAnsi="Calibri" w:eastAsia="" w:cs="" w:asciiTheme="majorHAnsi" w:cstheme="majorBidi" w:eastAsiaTheme="majorEastAsia" w:hAnsiTheme="majorHAnsi"/>
       <w:color w:themeColor="accent1" w:val="4F81BD"/>
       <w14:textFill>
         <w14:solidFill>
@@ -5209,7 +5284,7 @@
       <w:outlineLvl w:val="8"/>
     </w:pPr>
     <w:rPr>
-      <w:rFonts w:ascii="Calibri" w:hAnsi="Calibri" w:eastAsia="宋体" w:cs="" w:asciiTheme="majorHAnsi" w:cstheme="majorBidi" w:eastAsiaTheme="majorEastAsia" w:hAnsiTheme="majorHAnsi"/>
+      <w:rFonts w:ascii="Calibri" w:hAnsi="Calibri" w:eastAsia="" w:cs="" w:asciiTheme="majorHAnsi" w:cstheme="majorBidi" w:eastAsiaTheme="majorEastAsia" w:hAnsiTheme="majorHAnsi"/>
       <w:color w:themeColor="accent1" w:val="4F81BD"/>
       <w14:textFill>
         <w14:solidFill>
@@ -5752,6 +5827,7 @@
       <w:keepNext w:val="true"/>
       <w:keepLines/>
       <w:widowControl/>
+      <w:suppressAutoHyphens w:val="true"/>
       <w:bidi w:val="0"/>
       <w:spacing w:before="0" w:after="200"/>
       <w:jc w:val="center"/>
@@ -5778,7 +5854,7 @@
       <w:jc w:val="center"/>
     </w:pPr>
     <w:rPr>
-      <w:rFonts w:ascii="Times New Roman" w:hAnsi="Times New Roman" w:eastAsia="宋体" w:cs="" w:cstheme="majorBidi" w:eastAsiaTheme="majorEastAsia"/>
+      <w:rFonts w:ascii="Times New Roman" w:hAnsi="Times New Roman" w:eastAsia="" w:cs="" w:cstheme="majorBidi" w:eastAsiaTheme="majorEastAsia"/>
       <w:b/>
       <w:bCs/>
       <w:sz w:val="28"/>
@@ -5849,6 +5925,7 @@
       <w:keepNext w:val="true"/>
       <w:keepLines/>
       <w:widowControl/>
+      <w:suppressAutoHyphens w:val="true"/>
       <w:bidi w:val="0"/>
       <w:spacing w:before="0" w:after="200"/>
       <w:jc w:val="center"/>
@@ -5888,7 +5965,7 @@
       <w:jc w:val="both"/>
     </w:pPr>
     <w:rPr>
-      <w:rFonts w:ascii="Cambria" w:hAnsi="Cambria" w:eastAsia="宋体" w:asciiTheme="minorAscii" w:eastAsiaTheme="minorEastAsia" w:hAnsiTheme="minorAscii"/>
+      <w:rFonts w:ascii="Cambria" w:hAnsi="Cambria" w:eastAsia="" w:asciiTheme="minorAscii" w:eastAsiaTheme="minorEastAsia" w:hAnsiTheme="minorAscii"/>
     </w:rPr>
   </w:style>
   <w:style w:type="paragraph" w:styleId="DefinitionTerm" w:customStyle="1">
